--- a/Data Sources.docx
+++ b/Data Sources.docx
@@ -253,6 +253,41 @@
             <w:rStyle w:val="Hyperlink"/>
           </w:rPr>
           <w:t>https://www7.fdic.gov/sod/dynaDownload.asp?barItem=6</w:t>
+        </w:r>
+      </w:hyperlink>
+    </w:p>
+    <w:p/>
+    <w:p>
+      <w:r>
+        <w:t>Name: Weekly Economic Index</w:t>
+      </w:r>
+    </w:p>
+    <w:p>
+      <w:r>
+        <w:t>Description: Gives a state-level indicator of economic index from the BLS (mobility ,labor market, real activity, expectations financials, household</w:t>
+      </w:r>
+    </w:p>
+    <w:p>
+      <w:r>
+        <w:t xml:space="preserve">Location: </w:t>
+      </w:r>
+      <w:hyperlink r:id="rId13" w:history="1">
+        <w:r>
+          <w:rPr>
+            <w:rStyle w:val="Hyperlink"/>
+          </w:rPr>
+          <w:t>https://sites.google.com/view/weeklystateindexes/dashboard</w:t>
+        </w:r>
+      </w:hyperlink>
+      <w:r>
+        <w:t xml:space="preserve">, </w:t>
+      </w:r>
+      <w:hyperlink r:id="rId14" w:history="1">
+        <w:r>
+          <w:rPr>
+            <w:rStyle w:val="Hyperlink"/>
+          </w:rPr>
+          <w:t>https://www.nber.org/papers/w29003</w:t>
         </w:r>
       </w:hyperlink>
     </w:p>
